--- a/BaocaoKTgiuaKy/BaocaoKTgiuaKy.docx
+++ b/BaocaoKTgiuaKy/BaocaoKTgiuaKy.docx
@@ -13,7 +13,6 @@
           <w:szCs w:val="36"/>
         </w:rPr>
       </w:pPr>
-      <w:proofErr w:type="spellStart"/>
       <w:r>
         <w:rPr>
           <w:rFonts w:ascii="Times New Roman" w:hAnsi="Times New Roman" w:cs="Times New Roman"/>
@@ -22,84 +21,7 @@
           <w:sz w:val="36"/>
           <w:szCs w:val="36"/>
         </w:rPr>
-        <w:t>Trường</w:t>
-      </w:r>
-      <w:proofErr w:type="spellEnd"/>
-      <w:r>
-        <w:rPr>
-          <w:rFonts w:ascii="Times New Roman" w:hAnsi="Times New Roman" w:cs="Times New Roman"/>
-          <w:b/>
-          <w:bCs/>
-          <w:sz w:val="36"/>
-          <w:szCs w:val="36"/>
-        </w:rPr>
-        <w:t xml:space="preserve"> </w:t>
-      </w:r>
-      <w:proofErr w:type="spellStart"/>
-      <w:r>
-        <w:rPr>
-          <w:rFonts w:ascii="Times New Roman" w:hAnsi="Times New Roman" w:cs="Times New Roman"/>
-          <w:b/>
-          <w:bCs/>
-          <w:sz w:val="36"/>
-          <w:szCs w:val="36"/>
-        </w:rPr>
-        <w:t>Đại</w:t>
-      </w:r>
-      <w:proofErr w:type="spellEnd"/>
-      <w:r>
-        <w:rPr>
-          <w:rFonts w:ascii="Times New Roman" w:hAnsi="Times New Roman" w:cs="Times New Roman"/>
-          <w:b/>
-          <w:bCs/>
-          <w:sz w:val="36"/>
-          <w:szCs w:val="36"/>
-        </w:rPr>
-        <w:t xml:space="preserve"> </w:t>
-      </w:r>
-      <w:proofErr w:type="spellStart"/>
-      <w:r>
-        <w:rPr>
-          <w:rFonts w:ascii="Times New Roman" w:hAnsi="Times New Roman" w:cs="Times New Roman"/>
-          <w:b/>
-          <w:bCs/>
-          <w:sz w:val="36"/>
-          <w:szCs w:val="36"/>
-        </w:rPr>
-        <w:t>Học</w:t>
-      </w:r>
-      <w:proofErr w:type="spellEnd"/>
-      <w:r>
-        <w:rPr>
-          <w:rFonts w:ascii="Times New Roman" w:hAnsi="Times New Roman" w:cs="Times New Roman"/>
-          <w:b/>
-          <w:bCs/>
-          <w:sz w:val="36"/>
-          <w:szCs w:val="36"/>
-        </w:rPr>
-        <w:t xml:space="preserve"> </w:t>
-      </w:r>
-      <w:proofErr w:type="spellStart"/>
-      <w:r>
-        <w:rPr>
-          <w:rFonts w:ascii="Times New Roman" w:hAnsi="Times New Roman" w:cs="Times New Roman"/>
-          <w:b/>
-          <w:bCs/>
-          <w:sz w:val="36"/>
-          <w:szCs w:val="36"/>
-        </w:rPr>
-        <w:t>Nha</w:t>
-      </w:r>
-      <w:proofErr w:type="spellEnd"/>
-      <w:r>
-        <w:rPr>
-          <w:rFonts w:ascii="Times New Roman" w:hAnsi="Times New Roman" w:cs="Times New Roman"/>
-          <w:b/>
-          <w:bCs/>
-          <w:sz w:val="36"/>
-          <w:szCs w:val="36"/>
-        </w:rPr>
-        <w:t xml:space="preserve"> Trang</w:t>
+        <w:t>Trường Đại Học Nha Trang</w:t>
       </w:r>
     </w:p>
     <w:p>
@@ -117,61 +39,7 @@
           <w:sz w:val="32"/>
           <w:szCs w:val="32"/>
         </w:rPr>
-        <w:t xml:space="preserve">Khoa </w:t>
-      </w:r>
-      <w:proofErr w:type="spellStart"/>
-      <w:r>
-        <w:rPr>
-          <w:rFonts w:ascii="Times New Roman" w:hAnsi="Times New Roman" w:cs="Times New Roman"/>
-          <w:sz w:val="32"/>
-          <w:szCs w:val="32"/>
-        </w:rPr>
-        <w:t>Công</w:t>
-      </w:r>
-      <w:proofErr w:type="spellEnd"/>
-      <w:r>
-        <w:rPr>
-          <w:rFonts w:ascii="Times New Roman" w:hAnsi="Times New Roman" w:cs="Times New Roman"/>
-          <w:sz w:val="32"/>
-          <w:szCs w:val="32"/>
-        </w:rPr>
-        <w:t xml:space="preserve"> </w:t>
-      </w:r>
-      <w:proofErr w:type="spellStart"/>
-      <w:r>
-        <w:rPr>
-          <w:rFonts w:ascii="Times New Roman" w:hAnsi="Times New Roman" w:cs="Times New Roman"/>
-          <w:sz w:val="32"/>
-          <w:szCs w:val="32"/>
-        </w:rPr>
-        <w:t>Nghệ</w:t>
-      </w:r>
-      <w:proofErr w:type="spellEnd"/>
-      <w:r>
-        <w:rPr>
-          <w:rFonts w:ascii="Times New Roman" w:hAnsi="Times New Roman" w:cs="Times New Roman"/>
-          <w:sz w:val="32"/>
-          <w:szCs w:val="32"/>
-        </w:rPr>
-        <w:t xml:space="preserve"> </w:t>
-      </w:r>
-      <w:proofErr w:type="spellStart"/>
-      <w:r>
-        <w:rPr>
-          <w:rFonts w:ascii="Times New Roman" w:hAnsi="Times New Roman" w:cs="Times New Roman"/>
-          <w:sz w:val="32"/>
-          <w:szCs w:val="32"/>
-        </w:rPr>
-        <w:t>Thông</w:t>
-      </w:r>
-      <w:proofErr w:type="spellEnd"/>
-      <w:r>
-        <w:rPr>
-          <w:rFonts w:ascii="Times New Roman" w:hAnsi="Times New Roman" w:cs="Times New Roman"/>
-          <w:sz w:val="32"/>
-          <w:szCs w:val="32"/>
-        </w:rPr>
-        <w:t xml:space="preserve"> Tin</w:t>
+        <w:t>Khoa Công Nghệ Thông Tin</w:t>
       </w:r>
     </w:p>
     <w:p>
@@ -477,7 +345,6 @@
           <w:szCs w:val="28"/>
         </w:rPr>
       </w:pPr>
-      <w:proofErr w:type="spellStart"/>
       <w:r>
         <w:rPr>
           <w:rFonts w:ascii="Times New Roman" w:hAnsi="Times New Roman" w:cs="Times New Roman"/>
@@ -486,9 +353,21 @@
           <w:sz w:val="28"/>
           <w:szCs w:val="28"/>
         </w:rPr>
-        <w:t>Học</w:t>
+        <w:t>Học phần : Lập trình thiết bị nhúng</w:t>
       </w:r>
-      <w:proofErr w:type="spellEnd"/>
+    </w:p>
+    <w:p>
+      <w:pPr>
+        <w:ind w:firstLine="4536"/>
+        <w:jc w:val="both"/>
+        <w:rPr>
+          <w:rFonts w:ascii="Times New Roman" w:hAnsi="Times New Roman" w:cs="Times New Roman"/>
+          <w:b/>
+          <w:bCs/>
+          <w:sz w:val="28"/>
+          <w:szCs w:val="28"/>
+        </w:rPr>
+      </w:pPr>
       <w:r>
         <w:rPr>
           <w:rFonts w:ascii="Times New Roman" w:hAnsi="Times New Roman" w:cs="Times New Roman"/>
@@ -497,10 +376,21 @@
           <w:sz w:val="28"/>
           <w:szCs w:val="28"/>
         </w:rPr>
-        <w:t xml:space="preserve"> </w:t>
+        <w:t>GVHD: Mai Cường Thọ</w:t>
       </w:r>
-      <w:proofErr w:type="spellStart"/>
-      <w:proofErr w:type="gramStart"/>
+    </w:p>
+    <w:p>
+      <w:pPr>
+        <w:ind w:firstLine="4536"/>
+        <w:jc w:val="both"/>
+        <w:rPr>
+          <w:rFonts w:ascii="Times New Roman" w:hAnsi="Times New Roman" w:cs="Times New Roman"/>
+          <w:b/>
+          <w:bCs/>
+          <w:sz w:val="28"/>
+          <w:szCs w:val="28"/>
+        </w:rPr>
+      </w:pPr>
       <w:r>
         <w:rPr>
           <w:rFonts w:ascii="Times New Roman" w:hAnsi="Times New Roman" w:cs="Times New Roman"/>
@@ -509,9 +399,21 @@
           <w:sz w:val="28"/>
           <w:szCs w:val="28"/>
         </w:rPr>
-        <w:t>phần</w:t>
+        <w:t>SVTH: Huỳnh Ngọc Hưng</w:t>
       </w:r>
-      <w:proofErr w:type="spellEnd"/>
+    </w:p>
+    <w:p>
+      <w:pPr>
+        <w:ind w:firstLine="4536"/>
+        <w:jc w:val="both"/>
+        <w:rPr>
+          <w:rFonts w:ascii="Times New Roman" w:hAnsi="Times New Roman" w:cs="Times New Roman"/>
+          <w:b/>
+          <w:bCs/>
+          <w:sz w:val="28"/>
+          <w:szCs w:val="28"/>
+        </w:rPr>
+      </w:pPr>
       <w:r>
         <w:rPr>
           <w:rFonts w:ascii="Times New Roman" w:hAnsi="Times New Roman" w:cs="Times New Roman"/>
@@ -520,311 +422,7 @@
           <w:sz w:val="28"/>
           <w:szCs w:val="28"/>
         </w:rPr>
-        <w:t xml:space="preserve"> :</w:t>
-      </w:r>
-      <w:proofErr w:type="gramEnd"/>
-      <w:r>
-        <w:rPr>
-          <w:rFonts w:ascii="Times New Roman" w:hAnsi="Times New Roman" w:cs="Times New Roman"/>
-          <w:b/>
-          <w:bCs/>
-          <w:sz w:val="28"/>
-          <w:szCs w:val="28"/>
-        </w:rPr>
-        <w:t xml:space="preserve"> </w:t>
-      </w:r>
-      <w:proofErr w:type="spellStart"/>
-      <w:r>
-        <w:rPr>
-          <w:rFonts w:ascii="Times New Roman" w:hAnsi="Times New Roman" w:cs="Times New Roman"/>
-          <w:b/>
-          <w:bCs/>
-          <w:sz w:val="28"/>
-          <w:szCs w:val="28"/>
-        </w:rPr>
-        <w:t>Lập</w:t>
-      </w:r>
-      <w:proofErr w:type="spellEnd"/>
-      <w:r>
-        <w:rPr>
-          <w:rFonts w:ascii="Times New Roman" w:hAnsi="Times New Roman" w:cs="Times New Roman"/>
-          <w:b/>
-          <w:bCs/>
-          <w:sz w:val="28"/>
-          <w:szCs w:val="28"/>
-        </w:rPr>
-        <w:t xml:space="preserve"> </w:t>
-      </w:r>
-      <w:proofErr w:type="spellStart"/>
-      <w:r>
-        <w:rPr>
-          <w:rFonts w:ascii="Times New Roman" w:hAnsi="Times New Roman" w:cs="Times New Roman"/>
-          <w:b/>
-          <w:bCs/>
-          <w:sz w:val="28"/>
-          <w:szCs w:val="28"/>
-        </w:rPr>
-        <w:t>trình</w:t>
-      </w:r>
-      <w:proofErr w:type="spellEnd"/>
-      <w:r>
-        <w:rPr>
-          <w:rFonts w:ascii="Times New Roman" w:hAnsi="Times New Roman" w:cs="Times New Roman"/>
-          <w:b/>
-          <w:bCs/>
-          <w:sz w:val="28"/>
-          <w:szCs w:val="28"/>
-        </w:rPr>
-        <w:t xml:space="preserve"> </w:t>
-      </w:r>
-      <w:proofErr w:type="spellStart"/>
-      <w:r>
-        <w:rPr>
-          <w:rFonts w:ascii="Times New Roman" w:hAnsi="Times New Roman" w:cs="Times New Roman"/>
-          <w:b/>
-          <w:bCs/>
-          <w:sz w:val="28"/>
-          <w:szCs w:val="28"/>
-        </w:rPr>
-        <w:t>thiết</w:t>
-      </w:r>
-      <w:proofErr w:type="spellEnd"/>
-      <w:r>
-        <w:rPr>
-          <w:rFonts w:ascii="Times New Roman" w:hAnsi="Times New Roman" w:cs="Times New Roman"/>
-          <w:b/>
-          <w:bCs/>
-          <w:sz w:val="28"/>
-          <w:szCs w:val="28"/>
-        </w:rPr>
-        <w:t xml:space="preserve"> </w:t>
-      </w:r>
-      <w:proofErr w:type="spellStart"/>
-      <w:r>
-        <w:rPr>
-          <w:rFonts w:ascii="Times New Roman" w:hAnsi="Times New Roman" w:cs="Times New Roman"/>
-          <w:b/>
-          <w:bCs/>
-          <w:sz w:val="28"/>
-          <w:szCs w:val="28"/>
-        </w:rPr>
-        <w:t>bị</w:t>
-      </w:r>
-      <w:proofErr w:type="spellEnd"/>
-      <w:r>
-        <w:rPr>
-          <w:rFonts w:ascii="Times New Roman" w:hAnsi="Times New Roman" w:cs="Times New Roman"/>
-          <w:b/>
-          <w:bCs/>
-          <w:sz w:val="28"/>
-          <w:szCs w:val="28"/>
-        </w:rPr>
-        <w:t xml:space="preserve"> </w:t>
-      </w:r>
-      <w:proofErr w:type="spellStart"/>
-      <w:r>
-        <w:rPr>
-          <w:rFonts w:ascii="Times New Roman" w:hAnsi="Times New Roman" w:cs="Times New Roman"/>
-          <w:b/>
-          <w:bCs/>
-          <w:sz w:val="28"/>
-          <w:szCs w:val="28"/>
-        </w:rPr>
-        <w:t>nhúng</w:t>
-      </w:r>
-      <w:proofErr w:type="spellEnd"/>
-    </w:p>
-    <w:p>
-      <w:pPr>
-        <w:ind w:firstLine="4536"/>
-        <w:jc w:val="both"/>
-        <w:rPr>
-          <w:rFonts w:ascii="Times New Roman" w:hAnsi="Times New Roman" w:cs="Times New Roman"/>
-          <w:b/>
-          <w:bCs/>
-          <w:sz w:val="28"/>
-          <w:szCs w:val="28"/>
-        </w:rPr>
-      </w:pPr>
-      <w:r>
-        <w:rPr>
-          <w:rFonts w:ascii="Times New Roman" w:hAnsi="Times New Roman" w:cs="Times New Roman"/>
-          <w:b/>
-          <w:bCs/>
-          <w:sz w:val="28"/>
-          <w:szCs w:val="28"/>
-        </w:rPr>
-        <w:t xml:space="preserve">GVHD: Mai </w:t>
-      </w:r>
-      <w:proofErr w:type="spellStart"/>
-      <w:r>
-        <w:rPr>
-          <w:rFonts w:ascii="Times New Roman" w:hAnsi="Times New Roman" w:cs="Times New Roman"/>
-          <w:b/>
-          <w:bCs/>
-          <w:sz w:val="28"/>
-          <w:szCs w:val="28"/>
-        </w:rPr>
-        <w:t>Cường</w:t>
-      </w:r>
-      <w:proofErr w:type="spellEnd"/>
-      <w:r>
-        <w:rPr>
-          <w:rFonts w:ascii="Times New Roman" w:hAnsi="Times New Roman" w:cs="Times New Roman"/>
-          <w:b/>
-          <w:bCs/>
-          <w:sz w:val="28"/>
-          <w:szCs w:val="28"/>
-        </w:rPr>
-        <w:t xml:space="preserve"> </w:t>
-      </w:r>
-      <w:proofErr w:type="spellStart"/>
-      <w:r>
-        <w:rPr>
-          <w:rFonts w:ascii="Times New Roman" w:hAnsi="Times New Roman" w:cs="Times New Roman"/>
-          <w:b/>
-          <w:bCs/>
-          <w:sz w:val="28"/>
-          <w:szCs w:val="28"/>
-        </w:rPr>
-        <w:t>Thọ</w:t>
-      </w:r>
-      <w:proofErr w:type="spellEnd"/>
-    </w:p>
-    <w:p>
-      <w:pPr>
-        <w:ind w:firstLine="4536"/>
-        <w:jc w:val="both"/>
-        <w:rPr>
-          <w:rFonts w:ascii="Times New Roman" w:hAnsi="Times New Roman" w:cs="Times New Roman"/>
-          <w:b/>
-          <w:bCs/>
-          <w:sz w:val="28"/>
-          <w:szCs w:val="28"/>
-        </w:rPr>
-      </w:pPr>
-      <w:r>
-        <w:rPr>
-          <w:rFonts w:ascii="Times New Roman" w:hAnsi="Times New Roman" w:cs="Times New Roman"/>
-          <w:b/>
-          <w:bCs/>
-          <w:sz w:val="28"/>
-          <w:szCs w:val="28"/>
-        </w:rPr>
-        <w:t xml:space="preserve">SVTH: </w:t>
-      </w:r>
-      <w:proofErr w:type="spellStart"/>
-      <w:r>
-        <w:rPr>
-          <w:rFonts w:ascii="Times New Roman" w:hAnsi="Times New Roman" w:cs="Times New Roman"/>
-          <w:b/>
-          <w:bCs/>
-          <w:sz w:val="28"/>
-          <w:szCs w:val="28"/>
-        </w:rPr>
-        <w:t>Huỳnh</w:t>
-      </w:r>
-      <w:proofErr w:type="spellEnd"/>
-      <w:r>
-        <w:rPr>
-          <w:rFonts w:ascii="Times New Roman" w:hAnsi="Times New Roman" w:cs="Times New Roman"/>
-          <w:b/>
-          <w:bCs/>
-          <w:sz w:val="28"/>
-          <w:szCs w:val="28"/>
-        </w:rPr>
-        <w:t xml:space="preserve"> </w:t>
-      </w:r>
-      <w:proofErr w:type="spellStart"/>
-      <w:r>
-        <w:rPr>
-          <w:rFonts w:ascii="Times New Roman" w:hAnsi="Times New Roman" w:cs="Times New Roman"/>
-          <w:b/>
-          <w:bCs/>
-          <w:sz w:val="28"/>
-          <w:szCs w:val="28"/>
-        </w:rPr>
-        <w:t>Ngọc</w:t>
-      </w:r>
-      <w:proofErr w:type="spellEnd"/>
-      <w:r>
-        <w:rPr>
-          <w:rFonts w:ascii="Times New Roman" w:hAnsi="Times New Roman" w:cs="Times New Roman"/>
-          <w:b/>
-          <w:bCs/>
-          <w:sz w:val="28"/>
-          <w:szCs w:val="28"/>
-        </w:rPr>
-        <w:t xml:space="preserve"> </w:t>
-      </w:r>
-      <w:proofErr w:type="spellStart"/>
-      <w:r>
-        <w:rPr>
-          <w:rFonts w:ascii="Times New Roman" w:hAnsi="Times New Roman" w:cs="Times New Roman"/>
-          <w:b/>
-          <w:bCs/>
-          <w:sz w:val="28"/>
-          <w:szCs w:val="28"/>
-        </w:rPr>
-        <w:t>Hưng</w:t>
-      </w:r>
-      <w:proofErr w:type="spellEnd"/>
-    </w:p>
-    <w:p>
-      <w:pPr>
-        <w:ind w:firstLine="4536"/>
-        <w:jc w:val="both"/>
-        <w:rPr>
-          <w:rFonts w:ascii="Times New Roman" w:hAnsi="Times New Roman" w:cs="Times New Roman"/>
-          <w:b/>
-          <w:bCs/>
-          <w:sz w:val="28"/>
-          <w:szCs w:val="28"/>
-        </w:rPr>
-      </w:pPr>
-      <w:proofErr w:type="spellStart"/>
-      <w:r>
-        <w:rPr>
-          <w:rFonts w:ascii="Times New Roman" w:hAnsi="Times New Roman" w:cs="Times New Roman"/>
-          <w:b/>
-          <w:bCs/>
-          <w:sz w:val="28"/>
-          <w:szCs w:val="28"/>
-        </w:rPr>
-        <w:t>Lớp</w:t>
-      </w:r>
-      <w:proofErr w:type="spellEnd"/>
-      <w:r>
-        <w:rPr>
-          <w:rFonts w:ascii="Times New Roman" w:hAnsi="Times New Roman" w:cs="Times New Roman"/>
-          <w:b/>
-          <w:bCs/>
-          <w:sz w:val="28"/>
-          <w:szCs w:val="28"/>
-        </w:rPr>
-        <w:t xml:space="preserve">: </w:t>
-      </w:r>
-      <w:proofErr w:type="gramStart"/>
-      <w:r>
-        <w:rPr>
-          <w:rFonts w:ascii="Times New Roman" w:hAnsi="Times New Roman" w:cs="Times New Roman"/>
-          <w:b/>
-          <w:bCs/>
-          <w:sz w:val="28"/>
-          <w:szCs w:val="28"/>
-        </w:rPr>
-        <w:t>61.CNTT</w:t>
-      </w:r>
-      <w:proofErr w:type="gramEnd"/>
-      <w:r>
-        <w:rPr>
-          <w:rFonts w:ascii="Times New Roman" w:hAnsi="Times New Roman" w:cs="Times New Roman"/>
-          <w:b/>
-          <w:bCs/>
-          <w:sz w:val="28"/>
-          <w:szCs w:val="28"/>
-        </w:rPr>
-        <w:t>-1</w:t>
+        <w:t>Lớp: 61.CNTT-1</w:t>
       </w:r>
     </w:p>
     <w:p>
@@ -881,7 +479,6 @@
           <w:szCs w:val="28"/>
         </w:rPr>
       </w:pPr>
-      <w:proofErr w:type="spellStart"/>
       <w:r>
         <w:rPr>
           <w:rFonts w:ascii="Times New Roman" w:hAnsi="Times New Roman" w:cs="Times New Roman"/>
@@ -890,40 +487,7 @@
           <w:sz w:val="28"/>
           <w:szCs w:val="28"/>
         </w:rPr>
-        <w:t>Khóa</w:t>
-      </w:r>
-      <w:proofErr w:type="spellEnd"/>
-      <w:r>
-        <w:rPr>
-          <w:rFonts w:ascii="Times New Roman" w:hAnsi="Times New Roman" w:cs="Times New Roman"/>
-          <w:b/>
-          <w:bCs/>
-          <w:sz w:val="28"/>
-          <w:szCs w:val="28"/>
-        </w:rPr>
-        <w:t xml:space="preserve"> </w:t>
-      </w:r>
-      <w:proofErr w:type="spellStart"/>
-      <w:r>
-        <w:rPr>
-          <w:rFonts w:ascii="Times New Roman" w:hAnsi="Times New Roman" w:cs="Times New Roman"/>
-          <w:b/>
-          <w:bCs/>
-          <w:sz w:val="28"/>
-          <w:szCs w:val="28"/>
-        </w:rPr>
-        <w:t>học</w:t>
-      </w:r>
-      <w:proofErr w:type="spellEnd"/>
-      <w:r>
-        <w:rPr>
-          <w:rFonts w:ascii="Times New Roman" w:hAnsi="Times New Roman" w:cs="Times New Roman"/>
-          <w:b/>
-          <w:bCs/>
-          <w:sz w:val="28"/>
-          <w:szCs w:val="28"/>
-        </w:rPr>
-        <w:t xml:space="preserve"> 2021-2022</w:t>
+        <w:t>Khóa học 2021-2022</w:t>
       </w:r>
       <w:r>
         <w:rPr>
@@ -976,31 +540,7 @@
           <w:szCs w:val="28"/>
           <w:lang w:val="vi-VN"/>
         </w:rPr>
-        <w:t xml:space="preserve"> 1: Liên tục đọc nhiệt độ môi trường và hiện ra LCD mỗi </w:t>
-      </w:r>
-      <w:proofErr w:type="gramStart"/>
-      <w:r>
-        <w:rPr>
-          <w:rFonts w:ascii="Times New Roman" w:hAnsi="Times New Roman" w:cs="Times New Roman"/>
-          <w:b/>
-          <w:bCs/>
-          <w:sz w:val="28"/>
-          <w:szCs w:val="28"/>
-          <w:lang w:val="vi-VN"/>
-        </w:rPr>
-        <w:t>dây,lập</w:t>
-      </w:r>
-      <w:proofErr w:type="gramEnd"/>
-      <w:r>
-        <w:rPr>
-          <w:rFonts w:ascii="Times New Roman" w:hAnsi="Times New Roman" w:cs="Times New Roman"/>
-          <w:b/>
-          <w:bCs/>
-          <w:sz w:val="28"/>
-          <w:szCs w:val="28"/>
-          <w:lang w:val="vi-VN"/>
-        </w:rPr>
-        <w:t xml:space="preserve"> trình ngắt nếu có ngắt thì bật đèn và ngược lại</w:t>
+        <w:t xml:space="preserve"> 1: Liên tục đọc nhiệt độ môi trường và hiện ra LCD mỗi dây,lập trình ngắt nếu có ngắt thì bật đèn và ngược lại</w:t>
       </w:r>
     </w:p>
     <w:p>
@@ -1926,61 +1466,15 @@
           <w:sz w:val="28"/>
           <w:szCs w:val="28"/>
         </w:rPr>
-        <w:t>4.</w:t>
+        <w:t xml:space="preserve">4.1.Ma lenh ngat </w:t>
       </w:r>
-      <w:proofErr w:type="gramStart"/>
       <w:r>
         <w:rPr>
           <w:rFonts w:ascii="Times New Roman" w:hAnsi="Times New Roman" w:cs="Times New Roman"/>
           <w:sz w:val="28"/>
           <w:szCs w:val="28"/>
         </w:rPr>
-        <w:t>1.Ma</w:t>
-      </w:r>
-      <w:proofErr w:type="gramEnd"/>
-      <w:r>
-        <w:rPr>
-          <w:rFonts w:ascii="Times New Roman" w:hAnsi="Times New Roman" w:cs="Times New Roman"/>
-          <w:sz w:val="28"/>
-          <w:szCs w:val="28"/>
-        </w:rPr>
-        <w:t xml:space="preserve"> </w:t>
-      </w:r>
-      <w:proofErr w:type="spellStart"/>
-      <w:r>
-        <w:rPr>
-          <w:rFonts w:ascii="Times New Roman" w:hAnsi="Times New Roman" w:cs="Times New Roman"/>
-          <w:sz w:val="28"/>
-          <w:szCs w:val="28"/>
-        </w:rPr>
-        <w:t>lenh</w:t>
-      </w:r>
-      <w:proofErr w:type="spellEnd"/>
-      <w:r>
-        <w:rPr>
-          <w:rFonts w:ascii="Times New Roman" w:hAnsi="Times New Roman" w:cs="Times New Roman"/>
-          <w:sz w:val="28"/>
-          <w:szCs w:val="28"/>
-        </w:rPr>
-        <w:t xml:space="preserve"> </w:t>
-      </w:r>
-      <w:proofErr w:type="spellStart"/>
-      <w:r>
-        <w:rPr>
-          <w:rFonts w:ascii="Times New Roman" w:hAnsi="Times New Roman" w:cs="Times New Roman"/>
-          <w:sz w:val="28"/>
-          <w:szCs w:val="28"/>
-        </w:rPr>
-        <w:t>ngat</w:t>
-      </w:r>
-      <w:proofErr w:type="spellEnd"/>
-      <w:r>
-        <w:rPr>
-          <w:rFonts w:ascii="Times New Roman" w:hAnsi="Times New Roman" w:cs="Times New Roman"/>
-          <w:sz w:val="28"/>
-          <w:szCs w:val="28"/>
-        </w:rPr>
-        <w:t xml:space="preserve"> </w:t>
+        <w:t>B</w:t>
       </w:r>
     </w:p>
     <w:p>
@@ -6617,6 +6111,7 @@
   <w:style w:type="character" w:default="1" w:styleId="DefaultParagraphFont">
     <w:name w:val="Default Paragraph Font"/>
     <w:uiPriority w:val="1"/>
+    <w:semiHidden/>
     <w:unhideWhenUsed/>
   </w:style>
   <w:style w:type="table" w:default="1" w:styleId="TableNormal">
